--- a/ActL1/Checklist Revision Código A00821946.docx
+++ b/ActL1/Checklist Revision Código A00821946.docx
@@ -623,6 +623,9 @@
         </w:tc>
       </w:tr>
       <w:tr>
+        <w:trPr>
+          <w:trHeight w:val="56"/>
+        </w:trPr>
         <w:tc>
           <w:tcPr>
             <w:tcW w:w="1998" w:type="dxa"/>
@@ -636,6 +639,13 @@
                 <w:lang w:val="es-MX"/>
               </w:rPr>
             </w:pPr>
+            <w:r>
+              <w:rPr>
+                <w:sz w:val="20"/>
+                <w:lang w:val="es-MX"/>
+              </w:rPr>
+              <w:t>Completo</w:t>
+            </w:r>
           </w:p>
         </w:tc>
         <w:tc>
@@ -654,7 +664,101 @@
                 <w:lang w:val="es-MX"/>
               </w:rPr>
             </w:pPr>
-          </w:p>
+            <w:r>
+              <w:rPr>
+                <w:lang w:val="es-MX"/>
+              </w:rPr>
+              <w:t>Verifica que el código cubre todo el diseño</w:t>
+            </w:r>
+          </w:p>
+        </w:tc>
+        <w:tc>
+          <w:tcPr>
+            <w:tcW w:w="567" w:type="dxa"/>
+          </w:tcPr>
+          <w:p>
+            <w:pPr>
+              <w:widowControl w:val="0"/>
+              <w:jc w:val="both"/>
+              <w:rPr>
+                <w:lang w:val="es-MX"/>
+              </w:rPr>
+            </w:pPr>
+          </w:p>
+        </w:tc>
+        <w:tc>
+          <w:tcPr>
+            <w:tcW w:w="567" w:type="dxa"/>
+          </w:tcPr>
+          <w:p>
+            <w:pPr>
+              <w:widowControl w:val="0"/>
+              <w:jc w:val="both"/>
+              <w:rPr>
+                <w:lang w:val="es-MX"/>
+              </w:rPr>
+            </w:pPr>
+          </w:p>
+        </w:tc>
+        <w:tc>
+          <w:tcPr>
+            <w:tcW w:w="567" w:type="dxa"/>
+          </w:tcPr>
+          <w:p>
+            <w:pPr>
+              <w:widowControl w:val="0"/>
+              <w:jc w:val="both"/>
+              <w:rPr>
+                <w:lang w:val="es-MX"/>
+              </w:rPr>
+            </w:pPr>
+          </w:p>
+        </w:tc>
+        <w:tc>
+          <w:tcPr>
+            <w:tcW w:w="567" w:type="dxa"/>
+          </w:tcPr>
+          <w:p>
+            <w:pPr>
+              <w:widowControl w:val="0"/>
+              <w:jc w:val="both"/>
+              <w:rPr>
+                <w:lang w:val="es-MX"/>
+              </w:rPr>
+            </w:pPr>
+          </w:p>
+        </w:tc>
+      </w:tr>
+      <w:tr>
+        <w:trPr>
+          <w:trHeight w:val="344"/>
+        </w:trPr>
+        <w:tc>
+          <w:tcPr>
+            <w:tcW w:w="1998" w:type="dxa"/>
+          </w:tcPr>
+          <w:p>
+            <w:pPr>
+              <w:widowControl w:val="0"/>
+              <w:jc w:val="both"/>
+              <w:rPr>
+                <w:sz w:val="20"/>
+                <w:lang w:val="es-MX"/>
+              </w:rPr>
+            </w:pPr>
+            <w:r>
+              <w:rPr>
+                <w:sz w:val="20"/>
+                <w:lang w:val="es-MX"/>
+              </w:rPr>
+              <w:t>Includes</w:t>
+            </w:r>
+          </w:p>
+        </w:tc>
+        <w:tc>
+          <w:tcPr>
+            <w:tcW w:w="6219" w:type="dxa"/>
+          </w:tcPr>
           <w:p>
             <w:pPr>
               <w:pStyle w:val="ScriptTableBullets1"/>
@@ -667,7 +771,98 @@
                 <w:lang w:val="es-MX"/>
               </w:rPr>
             </w:pPr>
-          </w:p>
+            <w:r>
+              <w:rPr>
+                <w:lang w:val="es-MX"/>
+              </w:rPr>
+              <w:t>Verifica que los includes están completos</w:t>
+            </w:r>
+          </w:p>
+        </w:tc>
+        <w:tc>
+          <w:tcPr>
+            <w:tcW w:w="567" w:type="dxa"/>
+          </w:tcPr>
+          <w:p>
+            <w:pPr>
+              <w:widowControl w:val="0"/>
+              <w:jc w:val="both"/>
+              <w:rPr>
+                <w:lang w:val="es-MX"/>
+              </w:rPr>
+            </w:pPr>
+          </w:p>
+        </w:tc>
+        <w:tc>
+          <w:tcPr>
+            <w:tcW w:w="567" w:type="dxa"/>
+          </w:tcPr>
+          <w:p>
+            <w:pPr>
+              <w:widowControl w:val="0"/>
+              <w:jc w:val="both"/>
+              <w:rPr>
+                <w:lang w:val="es-MX"/>
+              </w:rPr>
+            </w:pPr>
+          </w:p>
+        </w:tc>
+        <w:tc>
+          <w:tcPr>
+            <w:tcW w:w="567" w:type="dxa"/>
+          </w:tcPr>
+          <w:p>
+            <w:pPr>
+              <w:widowControl w:val="0"/>
+              <w:jc w:val="both"/>
+              <w:rPr>
+                <w:lang w:val="es-MX"/>
+              </w:rPr>
+            </w:pPr>
+          </w:p>
+        </w:tc>
+        <w:tc>
+          <w:tcPr>
+            <w:tcW w:w="567" w:type="dxa"/>
+          </w:tcPr>
+          <w:p>
+            <w:pPr>
+              <w:widowControl w:val="0"/>
+              <w:jc w:val="both"/>
+              <w:rPr>
+                <w:lang w:val="es-MX"/>
+              </w:rPr>
+            </w:pPr>
+          </w:p>
+        </w:tc>
+      </w:tr>
+      <w:tr>
+        <w:tc>
+          <w:tcPr>
+            <w:tcW w:w="1998" w:type="dxa"/>
+          </w:tcPr>
+          <w:p>
+            <w:pPr>
+              <w:widowControl w:val="0"/>
+              <w:jc w:val="both"/>
+              <w:rPr>
+                <w:sz w:val="20"/>
+                <w:lang w:val="es-MX"/>
+              </w:rPr>
+            </w:pPr>
+            <w:r>
+              <w:rPr>
+                <w:sz w:val="20"/>
+                <w:lang w:val="es-MX"/>
+              </w:rPr>
+              <w:t>Inicialización</w:t>
+            </w:r>
+          </w:p>
+        </w:tc>
+        <w:tc>
+          <w:tcPr>
+            <w:tcW w:w="6219" w:type="dxa"/>
+          </w:tcPr>
           <w:p>
             <w:pPr>
               <w:pStyle w:val="ScriptTableBullets1"/>
@@ -680,7 +875,140 @@
                 <w:lang w:val="es-MX"/>
               </w:rPr>
             </w:pPr>
-          </w:p>
+            <w:r>
+              <w:rPr>
+                <w:lang w:val="es-MX"/>
+              </w:rPr>
+              <w:t>Comprueba la inicialización de parámetros y variables</w:t>
+            </w:r>
+          </w:p>
+          <w:p>
+            <w:pPr>
+              <w:pStyle w:val="ScriptTableBullets1"/>
+              <w:rPr>
+                <w:lang w:val="es-MX"/>
+              </w:rPr>
+            </w:pPr>
+            <w:r>
+              <w:rPr>
+                <w:lang w:val="es-MX"/>
+              </w:rPr>
+              <w:t>Al inicio del programa</w:t>
+            </w:r>
+          </w:p>
+          <w:p>
+            <w:pPr>
+              <w:pStyle w:val="ScriptTableBullets1"/>
+              <w:rPr>
+                <w:lang w:val="es-MX"/>
+              </w:rPr>
+            </w:pPr>
+            <w:r>
+              <w:rPr>
+                <w:lang w:val="es-MX"/>
+              </w:rPr>
+              <w:t>Al inicio de cada ciclo</w:t>
+            </w:r>
+          </w:p>
+          <w:p>
+            <w:pPr>
+              <w:pStyle w:val="ScriptTableBullets1"/>
+              <w:rPr>
+                <w:lang w:val="es-MX"/>
+              </w:rPr>
+            </w:pPr>
+            <w:r>
+              <w:rPr>
+                <w:lang w:val="es-MX"/>
+              </w:rPr>
+              <w:t xml:space="preserve">En la entrada de clase/función/procedimiento </w:t>
+            </w:r>
+          </w:p>
+        </w:tc>
+        <w:tc>
+          <w:tcPr>
+            <w:tcW w:w="567" w:type="dxa"/>
+          </w:tcPr>
+          <w:p>
+            <w:pPr>
+              <w:widowControl w:val="0"/>
+              <w:jc w:val="both"/>
+              <w:rPr>
+                <w:lang w:val="es-MX"/>
+              </w:rPr>
+            </w:pPr>
+          </w:p>
+        </w:tc>
+        <w:tc>
+          <w:tcPr>
+            <w:tcW w:w="567" w:type="dxa"/>
+          </w:tcPr>
+          <w:p>
+            <w:pPr>
+              <w:widowControl w:val="0"/>
+              <w:jc w:val="both"/>
+              <w:rPr>
+                <w:lang w:val="es-MX"/>
+              </w:rPr>
+            </w:pPr>
+          </w:p>
+        </w:tc>
+        <w:tc>
+          <w:tcPr>
+            <w:tcW w:w="567" w:type="dxa"/>
+          </w:tcPr>
+          <w:p>
+            <w:pPr>
+              <w:widowControl w:val="0"/>
+              <w:jc w:val="both"/>
+              <w:rPr>
+                <w:lang w:val="es-MX"/>
+              </w:rPr>
+            </w:pPr>
+          </w:p>
+        </w:tc>
+        <w:tc>
+          <w:tcPr>
+            <w:tcW w:w="567" w:type="dxa"/>
+          </w:tcPr>
+          <w:p>
+            <w:pPr>
+              <w:widowControl w:val="0"/>
+              <w:jc w:val="both"/>
+              <w:rPr>
+                <w:lang w:val="es-MX"/>
+              </w:rPr>
+            </w:pPr>
+          </w:p>
+        </w:tc>
+      </w:tr>
+      <w:tr>
+        <w:tc>
+          <w:tcPr>
+            <w:tcW w:w="1998" w:type="dxa"/>
+          </w:tcPr>
+          <w:p>
+            <w:pPr>
+              <w:widowControl w:val="0"/>
+              <w:jc w:val="both"/>
+              <w:rPr>
+                <w:sz w:val="20"/>
+                <w:lang w:val="es-MX"/>
+              </w:rPr>
+            </w:pPr>
+            <w:r>
+              <w:rPr>
+                <w:sz w:val="20"/>
+                <w:lang w:val="es-MX"/>
+              </w:rPr>
+              <w:t>Llamadas</w:t>
+            </w:r>
+          </w:p>
+        </w:tc>
+        <w:tc>
+          <w:tcPr>
+            <w:tcW w:w="6219" w:type="dxa"/>
+          </w:tcPr>
           <w:p>
             <w:pPr>
               <w:pStyle w:val="ScriptTableBullets1"/>
@@ -693,7 +1021,143 @@
                 <w:lang w:val="es-MX"/>
               </w:rPr>
             </w:pPr>
-          </w:p>
+            <w:r>
+              <w:rPr>
+                <w:lang w:val="es-MX"/>
+              </w:rPr>
+              <w:t>Comprueba formatos de llamada de función.</w:t>
+            </w:r>
+          </w:p>
+          <w:p>
+            <w:pPr>
+              <w:pStyle w:val="ScriptTableBullets1"/>
+              <w:rPr>
+                <w:lang w:val="es-MX"/>
+              </w:rPr>
+            </w:pPr>
+            <w:r>
+              <w:rPr>
+                <w:lang w:val="es-MX"/>
+              </w:rPr>
+              <w:t>Apuntadores</w:t>
+            </w:r>
+          </w:p>
+          <w:p>
+            <w:pPr>
+              <w:pStyle w:val="ScriptTableBullets1"/>
+              <w:rPr>
+                <w:lang w:val="es-MX"/>
+              </w:rPr>
+            </w:pPr>
+            <w:r>
+              <w:rPr>
+                <w:lang w:val="es-MX"/>
+              </w:rPr>
+              <w:t>Parámetros</w:t>
+            </w:r>
+          </w:p>
+          <w:p>
+            <w:pPr>
+              <w:pStyle w:val="ScriptTableBullets1"/>
+              <w:rPr>
+                <w:lang w:val="es-MX"/>
+              </w:rPr>
+            </w:pPr>
+            <w:r>
+              <w:rPr>
+                <w:lang w:val="es-MX"/>
+              </w:rPr>
+              <w:t>Uso de ‘&amp;’</w:t>
+            </w:r>
+          </w:p>
+        </w:tc>
+        <w:tc>
+          <w:tcPr>
+            <w:tcW w:w="567" w:type="dxa"/>
+          </w:tcPr>
+          <w:p>
+            <w:pPr>
+              <w:widowControl w:val="0"/>
+              <w:jc w:val="both"/>
+              <w:rPr>
+                <w:lang w:val="es-MX"/>
+              </w:rPr>
+            </w:pPr>
+          </w:p>
+        </w:tc>
+        <w:tc>
+          <w:tcPr>
+            <w:tcW w:w="567" w:type="dxa"/>
+          </w:tcPr>
+          <w:p>
+            <w:pPr>
+              <w:widowControl w:val="0"/>
+              <w:jc w:val="both"/>
+              <w:rPr>
+                <w:lang w:val="es-MX"/>
+              </w:rPr>
+            </w:pPr>
+          </w:p>
+        </w:tc>
+        <w:tc>
+          <w:tcPr>
+            <w:tcW w:w="567" w:type="dxa"/>
+          </w:tcPr>
+          <w:p>
+            <w:pPr>
+              <w:widowControl w:val="0"/>
+              <w:jc w:val="both"/>
+              <w:rPr>
+                <w:lang w:val="es-MX"/>
+              </w:rPr>
+            </w:pPr>
+          </w:p>
+        </w:tc>
+        <w:tc>
+          <w:tcPr>
+            <w:tcW w:w="567" w:type="dxa"/>
+          </w:tcPr>
+          <w:p>
+            <w:pPr>
+              <w:widowControl w:val="0"/>
+              <w:jc w:val="both"/>
+              <w:rPr>
+                <w:lang w:val="es-MX"/>
+              </w:rPr>
+            </w:pPr>
+          </w:p>
+        </w:tc>
+      </w:tr>
+      <w:tr>
+        <w:trPr>
+          <w:trHeight w:val="1098"/>
+        </w:trPr>
+        <w:tc>
+          <w:tcPr>
+            <w:tcW w:w="1998" w:type="dxa"/>
+          </w:tcPr>
+          <w:p>
+            <w:pPr>
+              <w:widowControl w:val="0"/>
+              <w:jc w:val="both"/>
+              <w:rPr>
+                <w:sz w:val="20"/>
+                <w:lang w:val="es-MX"/>
+              </w:rPr>
+            </w:pPr>
+            <w:r>
+              <w:rPr>
+                <w:sz w:val="20"/>
+                <w:lang w:val="es-MX"/>
+              </w:rPr>
+              <w:t>Nombres</w:t>
+            </w:r>
+          </w:p>
+        </w:tc>
+        <w:tc>
+          <w:tcPr>
+            <w:tcW w:w="6219" w:type="dxa"/>
+          </w:tcPr>
           <w:p>
             <w:pPr>
               <w:pStyle w:val="ScriptTableBullets1"/>
@@ -706,7 +1170,140 @@
                 <w:lang w:val="es-MX"/>
               </w:rPr>
             </w:pPr>
-          </w:p>
+            <w:r>
+              <w:rPr>
+                <w:lang w:val="es-MX"/>
+              </w:rPr>
+              <w:t>Comprueba la ortografía de nombres y usos.</w:t>
+            </w:r>
+          </w:p>
+          <w:p>
+            <w:pPr>
+              <w:pStyle w:val="ScriptTableBullets1"/>
+              <w:rPr>
+                <w:lang w:val="es-MX"/>
+              </w:rPr>
+            </w:pPr>
+            <w:r>
+              <w:rPr>
+                <w:lang w:val="es-MX"/>
+              </w:rPr>
+              <w:t>¿Es consistente?</w:t>
+            </w:r>
+          </w:p>
+          <w:p>
+            <w:pPr>
+              <w:pStyle w:val="ScriptTableBullets1"/>
+              <w:rPr>
+                <w:lang w:val="es-MX"/>
+              </w:rPr>
+            </w:pPr>
+            <w:r>
+              <w:rPr>
+                <w:lang w:val="es-MX"/>
+              </w:rPr>
+              <w:t>¿Está dentro del alcance declarado?</w:t>
+            </w:r>
+          </w:p>
+          <w:p>
+            <w:pPr>
+              <w:pStyle w:val="ScriptTableBullets1"/>
+              <w:rPr>
+                <w:lang w:val="es-MX"/>
+              </w:rPr>
+            </w:pPr>
+            <w:r>
+              <w:rPr>
+                <w:lang w:val="es-MX"/>
+              </w:rPr>
+              <w:t>¿Todas las estructuras y clases usan “.”?</w:t>
+            </w:r>
+          </w:p>
+        </w:tc>
+        <w:tc>
+          <w:tcPr>
+            <w:tcW w:w="567" w:type="dxa"/>
+          </w:tcPr>
+          <w:p>
+            <w:pPr>
+              <w:widowControl w:val="0"/>
+              <w:jc w:val="both"/>
+              <w:rPr>
+                <w:lang w:val="es-MX"/>
+              </w:rPr>
+            </w:pPr>
+          </w:p>
+        </w:tc>
+        <w:tc>
+          <w:tcPr>
+            <w:tcW w:w="567" w:type="dxa"/>
+          </w:tcPr>
+          <w:p>
+            <w:pPr>
+              <w:widowControl w:val="0"/>
+              <w:jc w:val="both"/>
+              <w:rPr>
+                <w:lang w:val="es-MX"/>
+              </w:rPr>
+            </w:pPr>
+          </w:p>
+        </w:tc>
+        <w:tc>
+          <w:tcPr>
+            <w:tcW w:w="567" w:type="dxa"/>
+          </w:tcPr>
+          <w:p>
+            <w:pPr>
+              <w:widowControl w:val="0"/>
+              <w:jc w:val="both"/>
+              <w:rPr>
+                <w:lang w:val="es-MX"/>
+              </w:rPr>
+            </w:pPr>
+          </w:p>
+        </w:tc>
+        <w:tc>
+          <w:tcPr>
+            <w:tcW w:w="567" w:type="dxa"/>
+          </w:tcPr>
+          <w:p>
+            <w:pPr>
+              <w:widowControl w:val="0"/>
+              <w:jc w:val="both"/>
+              <w:rPr>
+                <w:lang w:val="es-MX"/>
+              </w:rPr>
+            </w:pPr>
+          </w:p>
+        </w:tc>
+      </w:tr>
+      <w:tr>
+        <w:tc>
+          <w:tcPr>
+            <w:tcW w:w="1998" w:type="dxa"/>
+          </w:tcPr>
+          <w:p>
+            <w:pPr>
+              <w:widowControl w:val="0"/>
+              <w:jc w:val="both"/>
+              <w:rPr>
+                <w:sz w:val="20"/>
+                <w:lang w:val="es-MX"/>
+              </w:rPr>
+            </w:pPr>
+            <w:r>
+              <w:rPr>
+                <w:sz w:val="20"/>
+                <w:lang w:val="es-MX"/>
+              </w:rPr>
+              <w:t>Strings</w:t>
+            </w:r>
+          </w:p>
+        </w:tc>
+        <w:tc>
+          <w:tcPr>
+            <w:tcW w:w="6219" w:type="dxa"/>
+          </w:tcPr>
           <w:p>
             <w:pPr>
               <w:pStyle w:val="ScriptTableBullets1"/>
@@ -719,6 +1316,40 @@
                 <w:lang w:val="es-MX"/>
               </w:rPr>
             </w:pPr>
+            <w:r>
+              <w:rPr>
+                <w:lang w:val="es-MX"/>
+              </w:rPr>
+              <w:t>Asegúrate de que todos los strings son</w:t>
+            </w:r>
+          </w:p>
+          <w:p>
+            <w:pPr>
+              <w:pStyle w:val="ScriptTableBullets1"/>
+              <w:rPr>
+                <w:lang w:val="es-MX"/>
+              </w:rPr>
+            </w:pPr>
+            <w:r>
+              <w:rPr>
+                <w:lang w:val="es-MX"/>
+              </w:rPr>
+              <w:t>Identificados por apuntadores</w:t>
+            </w:r>
+          </w:p>
+          <w:p>
+            <w:pPr>
+              <w:pStyle w:val="ScriptTableBullets1"/>
+              <w:rPr>
+                <w:lang w:val="es-MX"/>
+              </w:rPr>
+            </w:pPr>
+            <w:r>
+              <w:rPr>
+                <w:lang w:val="es-MX"/>
+              </w:rPr>
+              <w:t>Terminados por NULL</w:t>
+            </w:r>
           </w:p>
         </w:tc>
         <w:tc>
@@ -792,6 +1423,13 @@
                 <w:lang w:val="es-MX"/>
               </w:rPr>
             </w:pPr>
+            <w:r>
+              <w:rPr>
+                <w:sz w:val="20"/>
+                <w:lang w:val="es-MX"/>
+              </w:rPr>
+              <w:t>Apuntadores</w:t>
+            </w:r>
           </w:p>
         </w:tc>
         <w:tc>
@@ -810,7 +1448,140 @@
                 <w:lang w:val="es-MX"/>
               </w:rPr>
             </w:pPr>
-          </w:p>
+            <w:r>
+              <w:rPr>
+                <w:lang w:val="es-MX"/>
+              </w:rPr>
+              <w:t>Asegúrate de que</w:t>
+            </w:r>
+          </w:p>
+          <w:p>
+            <w:pPr>
+              <w:pStyle w:val="ScriptTableBullets1"/>
+              <w:rPr>
+                <w:lang w:val="es-MX"/>
+              </w:rPr>
+            </w:pPr>
+            <w:r>
+              <w:rPr>
+                <w:lang w:val="es-MX"/>
+              </w:rPr>
+              <w:t>Los apuntadores se inician en NULL</w:t>
+            </w:r>
+          </w:p>
+          <w:p>
+            <w:pPr>
+              <w:pStyle w:val="ScriptTableBullets1"/>
+              <w:rPr>
+                <w:lang w:val="es-MX"/>
+              </w:rPr>
+            </w:pPr>
+            <w:r>
+              <w:rPr>
+                <w:lang w:val="es-MX"/>
+              </w:rPr>
+              <w:t>Los apuntadores se borran solo después de nuevos</w:t>
+            </w:r>
+          </w:p>
+          <w:p>
+            <w:pPr>
+              <w:pStyle w:val="ScriptTableBullets1"/>
+              <w:rPr>
+                <w:lang w:val="es-MX"/>
+              </w:rPr>
+            </w:pPr>
+            <w:r>
+              <w:rPr>
+                <w:lang w:val="es-MX"/>
+              </w:rPr>
+              <w:t>Los nuevos apuntadores siempre se borran después del uso</w:t>
+            </w:r>
+          </w:p>
+        </w:tc>
+        <w:tc>
+          <w:tcPr>
+            <w:tcW w:w="567" w:type="dxa"/>
+          </w:tcPr>
+          <w:p>
+            <w:pPr>
+              <w:widowControl w:val="0"/>
+              <w:jc w:val="both"/>
+              <w:rPr>
+                <w:lang w:val="es-MX"/>
+              </w:rPr>
+            </w:pPr>
+          </w:p>
+        </w:tc>
+        <w:tc>
+          <w:tcPr>
+            <w:tcW w:w="567" w:type="dxa"/>
+          </w:tcPr>
+          <w:p>
+            <w:pPr>
+              <w:widowControl w:val="0"/>
+              <w:jc w:val="both"/>
+              <w:rPr>
+                <w:lang w:val="es-MX"/>
+              </w:rPr>
+            </w:pPr>
+          </w:p>
+        </w:tc>
+        <w:tc>
+          <w:tcPr>
+            <w:tcW w:w="567" w:type="dxa"/>
+          </w:tcPr>
+          <w:p>
+            <w:pPr>
+              <w:widowControl w:val="0"/>
+              <w:jc w:val="both"/>
+              <w:rPr>
+                <w:lang w:val="es-MX"/>
+              </w:rPr>
+            </w:pPr>
+          </w:p>
+        </w:tc>
+        <w:tc>
+          <w:tcPr>
+            <w:tcW w:w="567" w:type="dxa"/>
+          </w:tcPr>
+          <w:p>
+            <w:pPr>
+              <w:widowControl w:val="0"/>
+              <w:jc w:val="both"/>
+              <w:rPr>
+                <w:lang w:val="es-MX"/>
+              </w:rPr>
+            </w:pPr>
+          </w:p>
+        </w:tc>
+      </w:tr>
+      <w:tr>
+        <w:tc>
+          <w:tcPr>
+            <w:tcW w:w="1998" w:type="dxa"/>
+          </w:tcPr>
+          <w:p>
+            <w:pPr>
+              <w:widowControl w:val="0"/>
+              <w:jc w:val="both"/>
+              <w:rPr>
+                <w:sz w:val="20"/>
+                <w:lang w:val="es-MX"/>
+              </w:rPr>
+            </w:pPr>
+            <w:r>
+              <w:rPr>
+                <w:sz w:val="20"/>
+                <w:lang w:val="es-MX"/>
+              </w:rPr>
+              <w:t>Formato de Salida</w:t>
+            </w:r>
+          </w:p>
+        </w:tc>
+        <w:tc>
+          <w:tcPr>
+            <w:tcW w:w="6219" w:type="dxa"/>
+          </w:tcPr>
           <w:p>
             <w:pPr>
               <w:pStyle w:val="ScriptTableBullets1"/>
@@ -823,7 +1594,126 @@
                 <w:lang w:val="es-MX"/>
               </w:rPr>
             </w:pPr>
-          </w:p>
+            <w:r>
+              <w:rPr>
+                <w:lang w:val="es-MX"/>
+              </w:rPr>
+              <w:t>Verifica el formato de salida</w:t>
+            </w:r>
+          </w:p>
+          <w:p>
+            <w:pPr>
+              <w:pStyle w:val="ScriptTableBullets1"/>
+              <w:rPr>
+                <w:lang w:val="es-MX"/>
+              </w:rPr>
+            </w:pPr>
+            <w:r>
+              <w:rPr>
+                <w:lang w:val="es-MX"/>
+              </w:rPr>
+              <w:t>El paso de línea es adecuado</w:t>
+            </w:r>
+          </w:p>
+          <w:p>
+            <w:pPr>
+              <w:pStyle w:val="ScriptTableBullets1"/>
+              <w:rPr>
+                <w:lang w:val="es-MX"/>
+              </w:rPr>
+            </w:pPr>
+            <w:r>
+              <w:rPr>
+                <w:lang w:val="es-MX"/>
+              </w:rPr>
+              <w:t>El espacio es adecuado</w:t>
+            </w:r>
+          </w:p>
+        </w:tc>
+        <w:tc>
+          <w:tcPr>
+            <w:tcW w:w="567" w:type="dxa"/>
+          </w:tcPr>
+          <w:p>
+            <w:pPr>
+              <w:widowControl w:val="0"/>
+              <w:jc w:val="both"/>
+              <w:rPr>
+                <w:lang w:val="es-MX"/>
+              </w:rPr>
+            </w:pPr>
+          </w:p>
+        </w:tc>
+        <w:tc>
+          <w:tcPr>
+            <w:tcW w:w="567" w:type="dxa"/>
+          </w:tcPr>
+          <w:p>
+            <w:pPr>
+              <w:widowControl w:val="0"/>
+              <w:jc w:val="both"/>
+              <w:rPr>
+                <w:lang w:val="es-MX"/>
+              </w:rPr>
+            </w:pPr>
+          </w:p>
+        </w:tc>
+        <w:tc>
+          <w:tcPr>
+            <w:tcW w:w="567" w:type="dxa"/>
+          </w:tcPr>
+          <w:p>
+            <w:pPr>
+              <w:widowControl w:val="0"/>
+              <w:jc w:val="both"/>
+              <w:rPr>
+                <w:lang w:val="es-MX"/>
+              </w:rPr>
+            </w:pPr>
+          </w:p>
+        </w:tc>
+        <w:tc>
+          <w:tcPr>
+            <w:tcW w:w="567" w:type="dxa"/>
+          </w:tcPr>
+          <w:p>
+            <w:pPr>
+              <w:widowControl w:val="0"/>
+              <w:jc w:val="both"/>
+              <w:rPr>
+                <w:lang w:val="es-MX"/>
+              </w:rPr>
+            </w:pPr>
+          </w:p>
+        </w:tc>
+      </w:tr>
+      <w:tr>
+        <w:tc>
+          <w:tcPr>
+            <w:tcW w:w="1998" w:type="dxa"/>
+          </w:tcPr>
+          <w:p>
+            <w:pPr>
+              <w:widowControl w:val="0"/>
+              <w:jc w:val="both"/>
+              <w:rPr>
+                <w:sz w:val="20"/>
+                <w:lang w:val="es-MX"/>
+              </w:rPr>
+            </w:pPr>
+            <w:r>
+              <w:rPr>
+                <w:sz w:val="20"/>
+                <w:lang w:val="es-MX"/>
+              </w:rPr>
+              <w:t>() Pares</w:t>
+            </w:r>
+          </w:p>
+        </w:tc>
+        <w:tc>
+          <w:tcPr>
+            <w:tcW w:w="6219" w:type="dxa"/>
+          </w:tcPr>
           <w:p>
             <w:pPr>
               <w:pStyle w:val="ScriptTableBullets1"/>
@@ -836,817 +1726,507 @@
                 <w:lang w:val="es-MX"/>
               </w:rPr>
             </w:pPr>
-          </w:p>
+            <w:r>
+              <w:rPr>
+                <w:lang w:val="es-MX"/>
+              </w:rPr>
+              <w:t>Asegúrate de que los () son adecuados y coinciden.</w:t>
+            </w:r>
+          </w:p>
+        </w:tc>
+        <w:tc>
+          <w:tcPr>
+            <w:tcW w:w="567" w:type="dxa"/>
+          </w:tcPr>
+          <w:p>
+            <w:pPr>
+              <w:widowControl w:val="0"/>
+              <w:jc w:val="both"/>
+              <w:rPr>
+                <w:lang w:val="es-MX"/>
+              </w:rPr>
+            </w:pPr>
+          </w:p>
+        </w:tc>
+        <w:tc>
+          <w:tcPr>
+            <w:tcW w:w="567" w:type="dxa"/>
+          </w:tcPr>
+          <w:p>
+            <w:pPr>
+              <w:widowControl w:val="0"/>
+              <w:jc w:val="both"/>
+              <w:rPr>
+                <w:lang w:val="es-MX"/>
+              </w:rPr>
+            </w:pPr>
+          </w:p>
+        </w:tc>
+        <w:tc>
+          <w:tcPr>
+            <w:tcW w:w="567" w:type="dxa"/>
+          </w:tcPr>
+          <w:p>
+            <w:pPr>
+              <w:widowControl w:val="0"/>
+              <w:jc w:val="both"/>
+              <w:rPr>
+                <w:lang w:val="es-MX"/>
+              </w:rPr>
+            </w:pPr>
+          </w:p>
+        </w:tc>
+        <w:tc>
+          <w:tcPr>
+            <w:tcW w:w="567" w:type="dxa"/>
+          </w:tcPr>
+          <w:p>
+            <w:pPr>
+              <w:widowControl w:val="0"/>
+              <w:jc w:val="both"/>
+              <w:rPr>
+                <w:lang w:val="es-MX"/>
+              </w:rPr>
+            </w:pPr>
+          </w:p>
+        </w:tc>
+      </w:tr>
+      <w:tr>
+        <w:tc>
+          <w:tcPr>
+            <w:tcW w:w="1998" w:type="dxa"/>
+          </w:tcPr>
+          <w:p>
+            <w:pPr>
+              <w:widowControl w:val="0"/>
+              <w:jc w:val="both"/>
+              <w:rPr>
+                <w:sz w:val="20"/>
+                <w:lang w:val="es-MX"/>
+              </w:rPr>
+            </w:pPr>
+            <w:r>
+              <w:rPr>
+                <w:sz w:val="20"/>
+                <w:lang w:val="es-MX"/>
+              </w:rPr>
+              <w:t>Operadores lógicos</w:t>
+            </w:r>
+          </w:p>
+        </w:tc>
+        <w:tc>
+          <w:tcPr>
+            <w:tcW w:w="6219" w:type="dxa"/>
+          </w:tcPr>
           <w:p>
             <w:pPr>
               <w:pStyle w:val="ScriptTableBullets1"/>
-              <w:widowControl w:val="0"/>
+              <w:rPr>
+                <w:lang w:val="es-MX"/>
+              </w:rPr>
+            </w:pPr>
+            <w:r>
+              <w:rPr>
+                <w:lang w:val="es-MX"/>
+              </w:rPr>
+              <w:t>Verifica el uso apropiado de ==, =, || y demás.</w:t>
+            </w:r>
+          </w:p>
+          <w:p>
+            <w:pPr>
+              <w:pStyle w:val="ScriptTableBullets1"/>
+              <w:rPr>
+                <w:lang w:val="es-MX"/>
+              </w:rPr>
+            </w:pPr>
+            <w:r>
+              <w:rPr>
+                <w:lang w:val="es-MX"/>
+              </w:rPr>
+              <w:t>Verifica cada función lógica para ().</w:t>
+            </w:r>
+          </w:p>
+        </w:tc>
+        <w:tc>
+          <w:tcPr>
+            <w:tcW w:w="567" w:type="dxa"/>
+          </w:tcPr>
+          <w:p>
+            <w:pPr>
+              <w:widowControl w:val="0"/>
+              <w:jc w:val="both"/>
+              <w:rPr>
+                <w:lang w:val="es-MX"/>
+              </w:rPr>
+            </w:pPr>
+          </w:p>
+        </w:tc>
+        <w:tc>
+          <w:tcPr>
+            <w:tcW w:w="567" w:type="dxa"/>
+          </w:tcPr>
+          <w:p>
+            <w:pPr>
+              <w:widowControl w:val="0"/>
+              <w:jc w:val="both"/>
+              <w:rPr>
+                <w:lang w:val="es-MX"/>
+              </w:rPr>
+            </w:pPr>
+          </w:p>
+        </w:tc>
+        <w:tc>
+          <w:tcPr>
+            <w:tcW w:w="567" w:type="dxa"/>
+          </w:tcPr>
+          <w:p>
+            <w:pPr>
+              <w:widowControl w:val="0"/>
+              <w:jc w:val="both"/>
+              <w:rPr>
+                <w:lang w:val="es-MX"/>
+              </w:rPr>
+            </w:pPr>
+          </w:p>
+        </w:tc>
+        <w:tc>
+          <w:tcPr>
+            <w:tcW w:w="567" w:type="dxa"/>
+          </w:tcPr>
+          <w:p>
+            <w:pPr>
+              <w:widowControl w:val="0"/>
+              <w:jc w:val="both"/>
+              <w:rPr>
+                <w:lang w:val="es-MX"/>
+              </w:rPr>
+            </w:pPr>
+          </w:p>
+        </w:tc>
+      </w:tr>
+      <w:tr>
+        <w:tc>
+          <w:tcPr>
+            <w:tcW w:w="1998" w:type="dxa"/>
+          </w:tcPr>
+          <w:p>
+            <w:pPr>
+              <w:widowControl w:val="0"/>
+              <w:jc w:val="both"/>
+              <w:rPr>
+                <w:sz w:val="20"/>
+                <w:lang w:val="es-MX"/>
+              </w:rPr>
+            </w:pPr>
+            <w:r>
+              <w:rPr>
+                <w:sz w:val="20"/>
+                <w:lang w:val="es-MX"/>
+              </w:rPr>
+              <w:t>Chequeo línea-por-línea</w:t>
+            </w:r>
+          </w:p>
+        </w:tc>
+        <w:tc>
+          <w:tcPr>
+            <w:tcW w:w="6219" w:type="dxa"/>
+          </w:tcPr>
+          <w:p>
+            <w:pPr>
+              <w:pStyle w:val="ScriptTableBullets1"/>
               <w:numPr>
                 <w:ilvl w:val="0"/>
                 <w:numId w:val="0"/>
               </w:numPr>
-              <w:rPr>
-                <w:lang w:val="es-MX"/>
-              </w:rPr>
-            </w:pPr>
+              <w:ind w:left="180" w:hanging="180"/>
+              <w:rPr>
+                <w:lang w:val="es-MX"/>
+              </w:rPr>
+            </w:pPr>
+            <w:r>
+              <w:rPr>
+                <w:lang w:val="es-MX"/>
+              </w:rPr>
+              <w:t>Comprueba cada línea de código para</w:t>
+            </w:r>
           </w:p>
           <w:p>
             <w:pPr>
               <w:pStyle w:val="ScriptTableBullets1"/>
-              <w:widowControl w:val="0"/>
+              <w:rPr>
+                <w:lang w:val="es-MX"/>
+              </w:rPr>
+            </w:pPr>
+            <w:r>
+              <w:rPr>
+                <w:lang w:val="es-MX"/>
+              </w:rPr>
+              <w:t>Sintáxis de instrucción</w:t>
+            </w:r>
+          </w:p>
+          <w:p>
+            <w:pPr>
+              <w:pStyle w:val="ScriptTableBullets1"/>
+              <w:rPr>
+                <w:lang w:val="es-MX"/>
+              </w:rPr>
+            </w:pPr>
+            <w:r>
+              <w:rPr>
+                <w:lang w:val="es-MX"/>
+              </w:rPr>
+              <w:t>Puntuación adecuada</w:t>
+            </w:r>
+          </w:p>
+        </w:tc>
+        <w:tc>
+          <w:tcPr>
+            <w:tcW w:w="567" w:type="dxa"/>
+          </w:tcPr>
+          <w:p>
+            <w:pPr>
+              <w:widowControl w:val="0"/>
+              <w:jc w:val="both"/>
+              <w:rPr>
+                <w:lang w:val="es-MX"/>
+              </w:rPr>
+            </w:pPr>
+          </w:p>
+        </w:tc>
+        <w:tc>
+          <w:tcPr>
+            <w:tcW w:w="567" w:type="dxa"/>
+          </w:tcPr>
+          <w:p>
+            <w:pPr>
+              <w:widowControl w:val="0"/>
+              <w:jc w:val="both"/>
+              <w:rPr>
+                <w:lang w:val="es-MX"/>
+              </w:rPr>
+            </w:pPr>
+          </w:p>
+        </w:tc>
+        <w:tc>
+          <w:tcPr>
+            <w:tcW w:w="567" w:type="dxa"/>
+          </w:tcPr>
+          <w:p>
+            <w:pPr>
+              <w:widowControl w:val="0"/>
+              <w:jc w:val="both"/>
+              <w:rPr>
+                <w:lang w:val="es-MX"/>
+              </w:rPr>
+            </w:pPr>
+          </w:p>
+        </w:tc>
+        <w:tc>
+          <w:tcPr>
+            <w:tcW w:w="567" w:type="dxa"/>
+          </w:tcPr>
+          <w:p>
+            <w:pPr>
+              <w:widowControl w:val="0"/>
+              <w:jc w:val="both"/>
+              <w:rPr>
+                <w:lang w:val="es-MX"/>
+              </w:rPr>
+            </w:pPr>
+          </w:p>
+        </w:tc>
+      </w:tr>
+      <w:tr>
+        <w:tc>
+          <w:tcPr>
+            <w:tcW w:w="1998" w:type="dxa"/>
+          </w:tcPr>
+          <w:p>
+            <w:pPr>
+              <w:widowControl w:val="0"/>
+              <w:jc w:val="both"/>
+              <w:rPr>
+                <w:sz w:val="20"/>
+                <w:lang w:val="es-MX"/>
+              </w:rPr>
+            </w:pPr>
+            <w:r>
+              <w:rPr>
+                <w:sz w:val="20"/>
+                <w:lang w:val="es-MX"/>
+              </w:rPr>
+              <w:t>Estándares</w:t>
+            </w:r>
+          </w:p>
+        </w:tc>
+        <w:tc>
+          <w:tcPr>
+            <w:tcW w:w="6219" w:type="dxa"/>
+          </w:tcPr>
+          <w:p>
+            <w:pPr>
+              <w:pStyle w:val="ScriptTableBullets1"/>
               <w:numPr>
                 <w:ilvl w:val="0"/>
                 <w:numId w:val="0"/>
               </w:numPr>
-              <w:rPr>
-                <w:lang w:val="es-MX"/>
-              </w:rPr>
-            </w:pPr>
-          </w:p>
+              <w:ind w:left="180" w:hanging="180"/>
+              <w:rPr>
+                <w:lang w:val="es-MX"/>
+              </w:rPr>
+            </w:pPr>
+            <w:r>
+              <w:rPr>
+                <w:lang w:val="es-MX"/>
+              </w:rPr>
+              <w:t>Asegurate de que el código está conforme a los estándares de codificación</w:t>
+            </w:r>
+          </w:p>
+        </w:tc>
+        <w:tc>
+          <w:tcPr>
+            <w:tcW w:w="567" w:type="dxa"/>
+          </w:tcPr>
+          <w:p>
+            <w:pPr>
+              <w:widowControl w:val="0"/>
+              <w:jc w:val="both"/>
+              <w:rPr>
+                <w:lang w:val="es-MX"/>
+              </w:rPr>
+            </w:pPr>
+          </w:p>
+        </w:tc>
+        <w:tc>
+          <w:tcPr>
+            <w:tcW w:w="567" w:type="dxa"/>
+          </w:tcPr>
+          <w:p>
+            <w:pPr>
+              <w:widowControl w:val="0"/>
+              <w:jc w:val="both"/>
+              <w:rPr>
+                <w:lang w:val="es-MX"/>
+              </w:rPr>
+            </w:pPr>
+          </w:p>
+        </w:tc>
+        <w:tc>
+          <w:tcPr>
+            <w:tcW w:w="567" w:type="dxa"/>
+          </w:tcPr>
+          <w:p>
+            <w:pPr>
+              <w:widowControl w:val="0"/>
+              <w:jc w:val="both"/>
+              <w:rPr>
+                <w:lang w:val="es-MX"/>
+              </w:rPr>
+            </w:pPr>
+          </w:p>
+        </w:tc>
+        <w:tc>
+          <w:tcPr>
+            <w:tcW w:w="567" w:type="dxa"/>
+          </w:tcPr>
+          <w:p>
+            <w:pPr>
+              <w:widowControl w:val="0"/>
+              <w:jc w:val="both"/>
+              <w:rPr>
+                <w:lang w:val="es-MX"/>
+              </w:rPr>
+            </w:pPr>
+          </w:p>
+        </w:tc>
+      </w:tr>
+      <w:tr>
+        <w:tc>
+          <w:tcPr>
+            <w:tcW w:w="1998" w:type="dxa"/>
+          </w:tcPr>
+          <w:p>
+            <w:pPr>
+              <w:widowControl w:val="0"/>
+              <w:jc w:val="both"/>
+              <w:rPr>
+                <w:sz w:val="20"/>
+                <w:lang w:val="es-MX"/>
+              </w:rPr>
+            </w:pPr>
+            <w:r>
+              <w:rPr>
+                <w:sz w:val="20"/>
+                <w:lang w:val="es-MX"/>
+              </w:rPr>
+              <w:t>Apertura y Cierre de Archivos</w:t>
+            </w:r>
+          </w:p>
+        </w:tc>
+        <w:tc>
+          <w:tcPr>
+            <w:tcW w:w="6219" w:type="dxa"/>
+          </w:tcPr>
           <w:p>
             <w:pPr>
               <w:pStyle w:val="ScriptTableBullets1"/>
-              <w:widowControl w:val="0"/>
               <w:numPr>
                 <w:ilvl w:val="0"/>
                 <w:numId w:val="0"/>
               </w:numPr>
-              <w:rPr>
-                <w:lang w:val="es-MX"/>
-              </w:rPr>
-            </w:pPr>
-          </w:p>
-        </w:tc>
-        <w:tc>
-          <w:tcPr>
-            <w:tcW w:w="567" w:type="dxa"/>
-          </w:tcPr>
-          <w:p>
-            <w:pPr>
-              <w:widowControl w:val="0"/>
-              <w:jc w:val="both"/>
-              <w:rPr>
-                <w:lang w:val="es-MX"/>
-              </w:rPr>
-            </w:pPr>
-          </w:p>
-        </w:tc>
-        <w:tc>
-          <w:tcPr>
-            <w:tcW w:w="567" w:type="dxa"/>
-          </w:tcPr>
-          <w:p>
-            <w:pPr>
-              <w:widowControl w:val="0"/>
-              <w:jc w:val="both"/>
-              <w:rPr>
-                <w:lang w:val="es-MX"/>
-              </w:rPr>
-            </w:pPr>
-          </w:p>
-        </w:tc>
-        <w:tc>
-          <w:tcPr>
-            <w:tcW w:w="567" w:type="dxa"/>
-          </w:tcPr>
-          <w:p>
-            <w:pPr>
-              <w:widowControl w:val="0"/>
-              <w:jc w:val="both"/>
-              <w:rPr>
-                <w:lang w:val="es-MX"/>
-              </w:rPr>
-            </w:pPr>
-          </w:p>
-        </w:tc>
-        <w:tc>
-          <w:tcPr>
-            <w:tcW w:w="567" w:type="dxa"/>
-          </w:tcPr>
-          <w:p>
-            <w:pPr>
-              <w:widowControl w:val="0"/>
-              <w:jc w:val="both"/>
-              <w:rPr>
-                <w:lang w:val="es-MX"/>
-              </w:rPr>
-            </w:pPr>
-          </w:p>
-        </w:tc>
-      </w:tr>
-      <w:tr>
-        <w:tc>
-          <w:tcPr>
-            <w:tcW w:w="1998" w:type="dxa"/>
-          </w:tcPr>
-          <w:p>
-            <w:pPr>
-              <w:widowControl w:val="0"/>
-              <w:jc w:val="both"/>
-              <w:rPr>
-                <w:sz w:val="20"/>
-                <w:lang w:val="es-MX"/>
-              </w:rPr>
-            </w:pPr>
-          </w:p>
-        </w:tc>
-        <w:tc>
-          <w:tcPr>
-            <w:tcW w:w="6219" w:type="dxa"/>
-          </w:tcPr>
+              <w:ind w:left="180" w:hanging="180"/>
+              <w:rPr>
+                <w:lang w:val="es-MX"/>
+              </w:rPr>
+            </w:pPr>
+            <w:r>
+              <w:rPr>
+                <w:lang w:val="es-MX"/>
+              </w:rPr>
+              <w:t>Verifica que los archivos están</w:t>
+            </w:r>
+          </w:p>
           <w:p>
             <w:pPr>
               <w:pStyle w:val="ScriptTableBullets1"/>
-              <w:widowControl w:val="0"/>
-              <w:numPr>
-                <w:ilvl w:val="0"/>
-                <w:numId w:val="0"/>
-              </w:numPr>
-              <w:rPr>
-                <w:lang w:val="es-MX"/>
-              </w:rPr>
-            </w:pPr>
+              <w:rPr>
+                <w:lang w:val="es-MX"/>
+              </w:rPr>
+            </w:pPr>
+            <w:r>
+              <w:rPr>
+                <w:lang w:val="es-MX"/>
+              </w:rPr>
+              <w:t>Propiamente declarados</w:t>
+            </w:r>
           </w:p>
           <w:p>
             <w:pPr>
               <w:pStyle w:val="ScriptTableBullets1"/>
-              <w:widowControl w:val="0"/>
-              <w:numPr>
-                <w:ilvl w:val="0"/>
-                <w:numId w:val="0"/>
-              </w:numPr>
-              <w:rPr>
-                <w:lang w:val="es-MX"/>
-              </w:rPr>
-            </w:pPr>
+              <w:rPr>
+                <w:lang w:val="es-MX"/>
+              </w:rPr>
+            </w:pPr>
+            <w:r>
+              <w:rPr>
+                <w:lang w:val="es-MX"/>
+              </w:rPr>
+              <w:t>Abiertos</w:t>
+            </w:r>
           </w:p>
           <w:p>
             <w:pPr>
               <w:pStyle w:val="ScriptTableBullets1"/>
-              <w:widowControl w:val="0"/>
-              <w:numPr>
-                <w:ilvl w:val="0"/>
-                <w:numId w:val="0"/>
-              </w:numPr>
-              <w:rPr>
-                <w:lang w:val="es-MX"/>
-              </w:rPr>
-            </w:pPr>
-          </w:p>
-          <w:p>
-            <w:pPr>
-              <w:pStyle w:val="ScriptTableBullets1"/>
-              <w:widowControl w:val="0"/>
-              <w:numPr>
-                <w:ilvl w:val="0"/>
-                <w:numId w:val="0"/>
-              </w:numPr>
-              <w:rPr>
-                <w:lang w:val="es-MX"/>
-              </w:rPr>
-            </w:pPr>
-          </w:p>
-          <w:p>
-            <w:pPr>
-              <w:pStyle w:val="ScriptTableBullets1"/>
-              <w:widowControl w:val="0"/>
-              <w:numPr>
-                <w:ilvl w:val="0"/>
-                <w:numId w:val="0"/>
-              </w:numPr>
-              <w:rPr>
-                <w:lang w:val="es-MX"/>
-              </w:rPr>
-            </w:pPr>
-          </w:p>
-          <w:p>
-            <w:pPr>
-              <w:pStyle w:val="ScriptTableBullets1"/>
-              <w:widowControl w:val="0"/>
-              <w:numPr>
-                <w:ilvl w:val="0"/>
-                <w:numId w:val="0"/>
-              </w:numPr>
-              <w:rPr>
-                <w:lang w:val="es-MX"/>
-              </w:rPr>
-            </w:pPr>
-          </w:p>
-        </w:tc>
-        <w:tc>
-          <w:tcPr>
-            <w:tcW w:w="567" w:type="dxa"/>
-          </w:tcPr>
-          <w:p>
-            <w:pPr>
-              <w:widowControl w:val="0"/>
-              <w:jc w:val="both"/>
-              <w:rPr>
-                <w:lang w:val="es-MX"/>
-              </w:rPr>
-            </w:pPr>
-          </w:p>
-        </w:tc>
-        <w:tc>
-          <w:tcPr>
-            <w:tcW w:w="567" w:type="dxa"/>
-          </w:tcPr>
-          <w:p>
-            <w:pPr>
-              <w:widowControl w:val="0"/>
-              <w:jc w:val="both"/>
-              <w:rPr>
-                <w:lang w:val="es-MX"/>
-              </w:rPr>
-            </w:pPr>
-          </w:p>
-        </w:tc>
-        <w:tc>
-          <w:tcPr>
-            <w:tcW w:w="567" w:type="dxa"/>
-          </w:tcPr>
-          <w:p>
-            <w:pPr>
-              <w:widowControl w:val="0"/>
-              <w:jc w:val="both"/>
-              <w:rPr>
-                <w:lang w:val="es-MX"/>
-              </w:rPr>
-            </w:pPr>
-          </w:p>
-        </w:tc>
-        <w:tc>
-          <w:tcPr>
-            <w:tcW w:w="567" w:type="dxa"/>
-          </w:tcPr>
-          <w:p>
-            <w:pPr>
-              <w:widowControl w:val="0"/>
-              <w:jc w:val="both"/>
-              <w:rPr>
-                <w:lang w:val="es-MX"/>
-              </w:rPr>
-            </w:pPr>
-          </w:p>
-        </w:tc>
-      </w:tr>
-      <w:tr>
-        <w:tc>
-          <w:tcPr>
-            <w:tcW w:w="1998" w:type="dxa"/>
-          </w:tcPr>
-          <w:p>
-            <w:pPr>
-              <w:widowControl w:val="0"/>
-              <w:jc w:val="both"/>
-              <w:rPr>
-                <w:sz w:val="20"/>
-                <w:lang w:val="es-MX"/>
-              </w:rPr>
-            </w:pPr>
-          </w:p>
-        </w:tc>
-        <w:tc>
-          <w:tcPr>
-            <w:tcW w:w="6219" w:type="dxa"/>
-          </w:tcPr>
-          <w:p>
-            <w:pPr>
-              <w:pStyle w:val="ScriptTableBullets1"/>
-              <w:widowControl w:val="0"/>
-              <w:numPr>
-                <w:ilvl w:val="0"/>
-                <w:numId w:val="0"/>
-              </w:numPr>
-              <w:rPr>
-                <w:lang w:val="es-MX"/>
-              </w:rPr>
-            </w:pPr>
-          </w:p>
-          <w:p>
-            <w:pPr>
-              <w:pStyle w:val="ScriptTableBullets1"/>
-              <w:widowControl w:val="0"/>
-              <w:numPr>
-                <w:ilvl w:val="0"/>
-                <w:numId w:val="0"/>
-              </w:numPr>
-              <w:rPr>
-                <w:lang w:val="es-MX"/>
-              </w:rPr>
-            </w:pPr>
-          </w:p>
-          <w:p>
-            <w:pPr>
-              <w:pStyle w:val="ScriptTableBullets1"/>
-              <w:widowControl w:val="0"/>
-              <w:numPr>
-                <w:ilvl w:val="0"/>
-                <w:numId w:val="0"/>
-              </w:numPr>
-              <w:rPr>
-                <w:lang w:val="es-MX"/>
-              </w:rPr>
-            </w:pPr>
-          </w:p>
-          <w:p>
-            <w:pPr>
-              <w:pStyle w:val="ScriptTableBullets1"/>
-              <w:widowControl w:val="0"/>
-              <w:numPr>
-                <w:ilvl w:val="0"/>
-                <w:numId w:val="0"/>
-              </w:numPr>
-              <w:rPr>
-                <w:lang w:val="es-MX"/>
-              </w:rPr>
-            </w:pPr>
-          </w:p>
-          <w:p>
-            <w:pPr>
-              <w:pStyle w:val="ScriptTableBullets1"/>
-              <w:widowControl w:val="0"/>
-              <w:numPr>
-                <w:ilvl w:val="0"/>
-                <w:numId w:val="0"/>
-              </w:numPr>
-              <w:rPr>
-                <w:lang w:val="es-MX"/>
-              </w:rPr>
-            </w:pPr>
-          </w:p>
-          <w:p>
-            <w:pPr>
-              <w:pStyle w:val="ScriptTableBullets1"/>
-              <w:widowControl w:val="0"/>
-              <w:numPr>
-                <w:ilvl w:val="0"/>
-                <w:numId w:val="0"/>
-              </w:numPr>
-              <w:rPr>
-                <w:lang w:val="es-MX"/>
-              </w:rPr>
-            </w:pPr>
-          </w:p>
-        </w:tc>
-        <w:tc>
-          <w:tcPr>
-            <w:tcW w:w="567" w:type="dxa"/>
-          </w:tcPr>
-          <w:p>
-            <w:pPr>
-              <w:widowControl w:val="0"/>
-              <w:jc w:val="both"/>
-              <w:rPr>
-                <w:lang w:val="es-MX"/>
-              </w:rPr>
-            </w:pPr>
-          </w:p>
-        </w:tc>
-        <w:tc>
-          <w:tcPr>
-            <w:tcW w:w="567" w:type="dxa"/>
-          </w:tcPr>
-          <w:p>
-            <w:pPr>
-              <w:widowControl w:val="0"/>
-              <w:jc w:val="both"/>
-              <w:rPr>
-                <w:lang w:val="es-MX"/>
-              </w:rPr>
-            </w:pPr>
-          </w:p>
-        </w:tc>
-        <w:tc>
-          <w:tcPr>
-            <w:tcW w:w="567" w:type="dxa"/>
-          </w:tcPr>
-          <w:p>
-            <w:pPr>
-              <w:widowControl w:val="0"/>
-              <w:jc w:val="both"/>
-              <w:rPr>
-                <w:lang w:val="es-MX"/>
-              </w:rPr>
-            </w:pPr>
-          </w:p>
-        </w:tc>
-        <w:tc>
-          <w:tcPr>
-            <w:tcW w:w="567" w:type="dxa"/>
-          </w:tcPr>
-          <w:p>
-            <w:pPr>
-              <w:widowControl w:val="0"/>
-              <w:jc w:val="both"/>
-              <w:rPr>
-                <w:lang w:val="es-MX"/>
-              </w:rPr>
-            </w:pPr>
-          </w:p>
-        </w:tc>
-      </w:tr>
-      <w:tr>
-        <w:tc>
-          <w:tcPr>
-            <w:tcW w:w="1998" w:type="dxa"/>
-          </w:tcPr>
-          <w:p>
-            <w:pPr>
-              <w:widowControl w:val="0"/>
-              <w:jc w:val="both"/>
-              <w:rPr>
-                <w:sz w:val="20"/>
-                <w:lang w:val="es-MX"/>
-              </w:rPr>
-            </w:pPr>
-          </w:p>
-        </w:tc>
-        <w:tc>
-          <w:tcPr>
-            <w:tcW w:w="6219" w:type="dxa"/>
-          </w:tcPr>
-          <w:p>
-            <w:pPr>
-              <w:pStyle w:val="ScriptTableBullets1"/>
-              <w:widowControl w:val="0"/>
-              <w:numPr>
-                <w:ilvl w:val="0"/>
-                <w:numId w:val="0"/>
-              </w:numPr>
-              <w:rPr>
-                <w:lang w:val="es-MX"/>
-              </w:rPr>
-            </w:pPr>
-          </w:p>
-          <w:p>
-            <w:pPr>
-              <w:pStyle w:val="ScriptTableBullets1"/>
-              <w:widowControl w:val="0"/>
-              <w:numPr>
-                <w:ilvl w:val="0"/>
-                <w:numId w:val="0"/>
-              </w:numPr>
-              <w:rPr>
-                <w:lang w:val="es-MX"/>
-              </w:rPr>
-            </w:pPr>
-          </w:p>
-          <w:p>
-            <w:pPr>
-              <w:pStyle w:val="ScriptTableBullets1"/>
-              <w:widowControl w:val="0"/>
-              <w:numPr>
-                <w:ilvl w:val="0"/>
-                <w:numId w:val="0"/>
-              </w:numPr>
-              <w:rPr>
-                <w:lang w:val="es-MX"/>
-              </w:rPr>
-            </w:pPr>
-          </w:p>
-          <w:p>
-            <w:pPr>
-              <w:pStyle w:val="ScriptTableBullets1"/>
-              <w:widowControl w:val="0"/>
-              <w:numPr>
-                <w:ilvl w:val="0"/>
-                <w:numId w:val="0"/>
-              </w:numPr>
-              <w:rPr>
-                <w:lang w:val="es-MX"/>
-              </w:rPr>
-            </w:pPr>
-          </w:p>
-          <w:p>
-            <w:pPr>
-              <w:pStyle w:val="ScriptTableBullets1"/>
-              <w:widowControl w:val="0"/>
-              <w:numPr>
-                <w:ilvl w:val="0"/>
-                <w:numId w:val="0"/>
-              </w:numPr>
-              <w:rPr>
-                <w:lang w:val="es-MX"/>
-              </w:rPr>
-            </w:pPr>
-          </w:p>
-          <w:p>
-            <w:pPr>
-              <w:widowControl w:val="0"/>
-              <w:rPr>
-                <w:sz w:val="20"/>
-                <w:lang w:val="es-MX"/>
-              </w:rPr>
-            </w:pPr>
-          </w:p>
-        </w:tc>
-        <w:tc>
-          <w:tcPr>
-            <w:tcW w:w="567" w:type="dxa"/>
-          </w:tcPr>
-          <w:p>
-            <w:pPr>
-              <w:widowControl w:val="0"/>
-              <w:jc w:val="both"/>
-              <w:rPr>
-                <w:lang w:val="es-MX"/>
-              </w:rPr>
-            </w:pPr>
-          </w:p>
-        </w:tc>
-        <w:tc>
-          <w:tcPr>
-            <w:tcW w:w="567" w:type="dxa"/>
-          </w:tcPr>
-          <w:p>
-            <w:pPr>
-              <w:widowControl w:val="0"/>
-              <w:jc w:val="both"/>
-              <w:rPr>
-                <w:lang w:val="es-MX"/>
-              </w:rPr>
-            </w:pPr>
-          </w:p>
-        </w:tc>
-        <w:tc>
-          <w:tcPr>
-            <w:tcW w:w="567" w:type="dxa"/>
-          </w:tcPr>
-          <w:p>
-            <w:pPr>
-              <w:widowControl w:val="0"/>
-              <w:jc w:val="both"/>
-              <w:rPr>
-                <w:lang w:val="es-MX"/>
-              </w:rPr>
-            </w:pPr>
-          </w:p>
-        </w:tc>
-        <w:tc>
-          <w:tcPr>
-            <w:tcW w:w="567" w:type="dxa"/>
-          </w:tcPr>
-          <w:p>
-            <w:pPr>
-              <w:widowControl w:val="0"/>
-              <w:jc w:val="both"/>
-              <w:rPr>
-                <w:lang w:val="es-MX"/>
-              </w:rPr>
-            </w:pPr>
-          </w:p>
-        </w:tc>
-      </w:tr>
-      <w:tr>
-        <w:tc>
-          <w:tcPr>
-            <w:tcW w:w="1998" w:type="dxa"/>
-          </w:tcPr>
-          <w:p>
-            <w:pPr>
-              <w:widowControl w:val="0"/>
-              <w:jc w:val="both"/>
-              <w:rPr>
-                <w:sz w:val="20"/>
-                <w:lang w:val="es-MX"/>
-              </w:rPr>
-            </w:pPr>
-          </w:p>
-        </w:tc>
-        <w:tc>
-          <w:tcPr>
-            <w:tcW w:w="6219" w:type="dxa"/>
-          </w:tcPr>
-          <w:p>
-            <w:pPr>
-              <w:pStyle w:val="ScriptTableBullets1"/>
-              <w:widowControl w:val="0"/>
-              <w:numPr>
-                <w:ilvl w:val="0"/>
-                <w:numId w:val="0"/>
-              </w:numPr>
-              <w:rPr>
-                <w:lang w:val="es-MX"/>
-              </w:rPr>
-            </w:pPr>
-          </w:p>
-          <w:p>
-            <w:pPr>
-              <w:pStyle w:val="ScriptTableBullets1"/>
-              <w:widowControl w:val="0"/>
-              <w:numPr>
-                <w:ilvl w:val="0"/>
-                <w:numId w:val="0"/>
-              </w:numPr>
-              <w:rPr>
-                <w:lang w:val="es-MX"/>
-              </w:rPr>
-            </w:pPr>
-          </w:p>
-          <w:p>
-            <w:pPr>
-              <w:pStyle w:val="ScriptTableBullets1"/>
-              <w:widowControl w:val="0"/>
-              <w:numPr>
-                <w:ilvl w:val="0"/>
-                <w:numId w:val="0"/>
-              </w:numPr>
-              <w:rPr>
-                <w:lang w:val="es-MX"/>
-              </w:rPr>
-            </w:pPr>
-          </w:p>
-          <w:p>
-            <w:pPr>
-              <w:pStyle w:val="ScriptTableBullets1"/>
-              <w:widowControl w:val="0"/>
-              <w:numPr>
-                <w:ilvl w:val="0"/>
-                <w:numId w:val="0"/>
-              </w:numPr>
-              <w:rPr>
-                <w:lang w:val="es-MX"/>
-              </w:rPr>
-            </w:pPr>
-          </w:p>
-          <w:p>
-            <w:pPr>
-              <w:pStyle w:val="ScriptTableBullets1"/>
-              <w:widowControl w:val="0"/>
-              <w:numPr>
-                <w:ilvl w:val="0"/>
-                <w:numId w:val="0"/>
-              </w:numPr>
-              <w:rPr>
-                <w:lang w:val="es-MX"/>
-              </w:rPr>
-            </w:pPr>
-          </w:p>
-          <w:p>
-            <w:pPr>
-              <w:widowControl w:val="0"/>
-              <w:rPr>
-                <w:sz w:val="20"/>
-                <w:lang w:val="es-MX"/>
-              </w:rPr>
-            </w:pPr>
-          </w:p>
-        </w:tc>
-        <w:tc>
-          <w:tcPr>
-            <w:tcW w:w="567" w:type="dxa"/>
-          </w:tcPr>
-          <w:p>
-            <w:pPr>
-              <w:widowControl w:val="0"/>
-              <w:jc w:val="both"/>
-              <w:rPr>
-                <w:lang w:val="es-MX"/>
-              </w:rPr>
-            </w:pPr>
-          </w:p>
-        </w:tc>
-        <w:tc>
-          <w:tcPr>
-            <w:tcW w:w="567" w:type="dxa"/>
-          </w:tcPr>
-          <w:p>
-            <w:pPr>
-              <w:widowControl w:val="0"/>
-              <w:jc w:val="both"/>
-              <w:rPr>
-                <w:lang w:val="es-MX"/>
-              </w:rPr>
-            </w:pPr>
-          </w:p>
-        </w:tc>
-        <w:tc>
-          <w:tcPr>
-            <w:tcW w:w="567" w:type="dxa"/>
-          </w:tcPr>
-          <w:p>
-            <w:pPr>
-              <w:widowControl w:val="0"/>
-              <w:jc w:val="both"/>
-              <w:rPr>
-                <w:lang w:val="es-MX"/>
-              </w:rPr>
-            </w:pPr>
-          </w:p>
-        </w:tc>
-        <w:tc>
-          <w:tcPr>
-            <w:tcW w:w="567" w:type="dxa"/>
-          </w:tcPr>
-          <w:p>
-            <w:pPr>
-              <w:widowControl w:val="0"/>
-              <w:jc w:val="both"/>
-              <w:rPr>
-                <w:lang w:val="es-MX"/>
-              </w:rPr>
-            </w:pPr>
-          </w:p>
-        </w:tc>
-      </w:tr>
-      <w:tr>
-        <w:tc>
-          <w:tcPr>
-            <w:tcW w:w="1998" w:type="dxa"/>
-          </w:tcPr>
-          <w:p>
-            <w:pPr>
-              <w:widowControl w:val="0"/>
-              <w:jc w:val="both"/>
-              <w:rPr>
-                <w:sz w:val="20"/>
-                <w:lang w:val="es-MX"/>
-              </w:rPr>
-            </w:pPr>
-          </w:p>
-        </w:tc>
-        <w:tc>
-          <w:tcPr>
-            <w:tcW w:w="6219" w:type="dxa"/>
-          </w:tcPr>
-          <w:p>
-            <w:pPr>
-              <w:pStyle w:val="ScriptTableBullets1"/>
-              <w:widowControl w:val="0"/>
-              <w:numPr>
-                <w:ilvl w:val="0"/>
-                <w:numId w:val="0"/>
-              </w:numPr>
-              <w:rPr>
-                <w:lang w:val="es-MX"/>
-              </w:rPr>
-            </w:pPr>
-          </w:p>
-          <w:p>
-            <w:pPr>
-              <w:pStyle w:val="ScriptTableBullets1"/>
-              <w:widowControl w:val="0"/>
-              <w:numPr>
-                <w:ilvl w:val="0"/>
-                <w:numId w:val="0"/>
-              </w:numPr>
-              <w:rPr>
-                <w:lang w:val="es-MX"/>
-              </w:rPr>
-            </w:pPr>
-          </w:p>
-          <w:p>
-            <w:pPr>
-              <w:pStyle w:val="ScriptTableBullets1"/>
-              <w:widowControl w:val="0"/>
-              <w:numPr>
-                <w:ilvl w:val="0"/>
-                <w:numId w:val="0"/>
-              </w:numPr>
-              <w:rPr>
-                <w:lang w:val="es-MX"/>
-              </w:rPr>
-            </w:pPr>
-          </w:p>
-          <w:p>
-            <w:pPr>
-              <w:pStyle w:val="ScriptTableBullets1"/>
-              <w:widowControl w:val="0"/>
-              <w:numPr>
-                <w:ilvl w:val="0"/>
-                <w:numId w:val="0"/>
-              </w:numPr>
-              <w:rPr>
-                <w:lang w:val="es-MX"/>
-              </w:rPr>
-            </w:pPr>
-          </w:p>
-          <w:p>
-            <w:pPr>
-              <w:pStyle w:val="ScriptTableBullets1"/>
-              <w:widowControl w:val="0"/>
-              <w:numPr>
-                <w:ilvl w:val="0"/>
-                <w:numId w:val="0"/>
-              </w:numPr>
-              <w:rPr>
-                <w:lang w:val="es-MX"/>
-              </w:rPr>
-            </w:pPr>
-          </w:p>
-          <w:p>
-            <w:pPr>
-              <w:pStyle w:val="ScriptTableBullets1"/>
-              <w:widowControl w:val="0"/>
-              <w:numPr>
-                <w:ilvl w:val="0"/>
-                <w:numId w:val="0"/>
-              </w:numPr>
-              <w:rPr>
-                <w:lang w:val="es-MX"/>
-              </w:rPr>
-            </w:pPr>
+              <w:rPr>
+                <w:lang w:val="es-MX"/>
+              </w:rPr>
+            </w:pPr>
+            <w:r>
+              <w:rPr>
+                <w:lang w:val="es-MX"/>
+              </w:rPr>
+              <w:t>Cerrados</w:t>
+            </w:r>
           </w:p>
         </w:tc>
         <w:tc>
@@ -1715,12 +2295,14 @@
         <w:rPr>
           <w:sz w:val="16"/>
           <w:szCs w:val="16"/>
+          <w:lang w:val="es-MX"/>
         </w:rPr>
       </w:pPr>
       <w:r>
         <w:rPr>
           <w:sz w:val="16"/>
           <w:szCs w:val="16"/>
+          <w:lang w:val="es-MX"/>
         </w:rPr>
         <w:tab/>
       </w:r>
@@ -2764,6 +3346,7 @@
     <w:lsdException w:name="Emphasis" w:qFormat="1"/>
     <w:lsdException w:name="HTML Preformatted" w:semiHidden="1" w:unhideWhenUsed="1"/>
     <w:lsdException w:name="HTML Variable" w:semiHidden="1" w:unhideWhenUsed="1"/>
+    <w:lsdException w:name="Normal Table" w:semiHidden="1" w:unhideWhenUsed="1"/>
     <w:lsdException w:name="No List" w:semiHidden="1" w:unhideWhenUsed="1"/>
     <w:lsdException w:name="Outline List 1" w:semiHidden="1" w:unhideWhenUsed="1"/>
     <w:lsdException w:name="Outline List 2" w:semiHidden="1" w:unhideWhenUsed="1"/>
@@ -2809,7 +3392,9 @@
     <w:lsdException w:name="Table Subtle 2" w:semiHidden="1" w:unhideWhenUsed="1"/>
     <w:lsdException w:name="Table Web 1" w:semiHidden="1" w:unhideWhenUsed="1"/>
     <w:lsdException w:name="Table Web 2" w:semiHidden="1" w:unhideWhenUsed="1"/>
+    <w:lsdException w:name="Table Web 3" w:semiHidden="1" w:unhideWhenUsed="1"/>
     <w:lsdException w:name="Balloon Text" w:semiHidden="1" w:unhideWhenUsed="1"/>
+    <w:lsdException w:name="Table Theme" w:semiHidden="1" w:unhideWhenUsed="1"/>
     <w:lsdException w:name="Placeholder Text" w:semiHidden="1" w:uiPriority="99"/>
     <w:lsdException w:name="No Spacing" w:uiPriority="1" w:qFormat="1"/>
     <w:lsdException w:name="Light Shading" w:uiPriority="60"/>
